--- a/time-tracking/Brett/Brett.docx
+++ b/time-tracking/Brett/Brett.docx
@@ -531,6 +531,18 @@
             </w:pPr>
             <w:r>
               <w:t>Testing any more possible issues with deployment</w:t>
+            </w:r>
+          </w:p>
+          <w:p>
+            <w:pPr>
+              <w:pStyle w:val="ListParagraph"/>
+              <w:numPr>
+                <w:ilvl w:val="0"/>
+                <w:numId w:val="1"/>
+              </w:numPr>
+            </w:pPr>
+            <w:r>
+              <w:t>Create sequence diagrams</w:t>
             </w:r>
           </w:p>
           <w:p/>
